--- a/8209230532郭明杰第一，二次实验报告.docx
+++ b/8209230532郭明杰第一，二次实验报告.docx
@@ -152,7 +152,6 @@
           <w:rFonts w:ascii="新細明體" w:eastAsia="新細明體" w:hAnsi="新細明體" w:cs="FangSong_GB2312" w:hint="eastAsia"/>
           <w:sz w:val="24"/>
           <w:u w:val="single"/>
-          <w:lang w:eastAsia="zh-TW"/>
         </w:rPr>
         <w:t>8209230532</w:t>
       </w:r>
@@ -3368,25 +3367,27 @@
       </w:pPr>
       <w:r>
         <w:rPr>
-          <w:rFonts w:ascii="FangSong_GB2312" w:eastAsia="FangSong_GB2312" w:hAnsi="FangSong_GB2312" w:cs="FangSong_GB2312"/>
+          <w:rFonts w:ascii="FangSong_GB2312" w:eastAsia="FangSong_GB2312" w:hAnsi="FangSong_GB2312" w:cs="FangSong_GB2312" w:hint="eastAsia"/>
           <w:noProof/>
           <w:color w:val="000000"/>
-          <w:sz w:val="18"/>
-          <w:szCs w:val="18"/>
+          <w:kern w:val="0"/>
+          <w:sz w:val="18"/>
+          <w:szCs w:val="18"/>
+          <w:lang w:bidi="ar"/>
         </w:rPr>
         <w:drawing>
-          <wp:anchor distT="0" distB="0" distL="114300" distR="114300" simplePos="0" relativeHeight="251708416" behindDoc="0" locked="0" layoutInCell="1" allowOverlap="1" wp14:anchorId="5A961F6D" wp14:editId="1FFBD228">
+          <wp:anchor distT="0" distB="0" distL="114300" distR="114300" simplePos="0" relativeHeight="251710464" behindDoc="0" locked="0" layoutInCell="1" allowOverlap="1" wp14:anchorId="39370268" wp14:editId="5834E490">
             <wp:simplePos x="0" y="0"/>
-            <wp:positionH relativeFrom="margin">
-              <wp:posOffset>374650</wp:posOffset>
+            <wp:positionH relativeFrom="column">
+              <wp:posOffset>361950</wp:posOffset>
             </wp:positionH>
             <wp:positionV relativeFrom="paragraph">
-              <wp:posOffset>140970</wp:posOffset>
+              <wp:posOffset>77470</wp:posOffset>
             </wp:positionV>
-            <wp:extent cx="3057525" cy="1713214"/>
+            <wp:extent cx="3524250" cy="1903095"/>
             <wp:effectExtent l="0" t="0" r="0" b="1905"/>
             <wp:wrapNone/>
-            <wp:docPr id="698961700" name="圖片 43" descr="一張含有 文字, 螢幕擷取畫面, 陳列, 字型 的圖片&#10;&#10;自動產生的描述"/>
+            <wp:docPr id="1566453798" name="圖片 1" descr="一張含有 文字, 螢幕擷取畫面, 陳列, 字型 的圖片&#10;&#10;自動產生的描述"/>
             <wp:cNvGraphicFramePr>
               <a:graphicFrameLocks xmlns:a="http://schemas.openxmlformats.org/drawingml/2006/main" noChangeAspect="1"/>
             </wp:cNvGraphicFramePr>
@@ -3394,7 +3395,7 @@
               <a:graphicData uri="http://schemas.openxmlformats.org/drawingml/2006/picture">
                 <pic:pic xmlns:pic="http://schemas.openxmlformats.org/drawingml/2006/picture">
                   <pic:nvPicPr>
-                    <pic:cNvPr id="698961700" name="圖片 43" descr="一張含有 文字, 螢幕擷取畫面, 陳列, 字型 的圖片&#10;&#10;自動產生的描述"/>
+                    <pic:cNvPr id="1566453798" name="圖片 1" descr="一張含有 文字, 螢幕擷取畫面, 陳列, 字型 的圖片&#10;&#10;自動產生的描述"/>
                     <pic:cNvPicPr/>
                   </pic:nvPicPr>
                   <pic:blipFill>
@@ -3412,7 +3413,7 @@
                   <pic:spPr>
                     <a:xfrm>
                       <a:off x="0" y="0"/>
-                      <a:ext cx="3057525" cy="1713214"/>
+                      <a:ext cx="3524250" cy="1903095"/>
                     </a:xfrm>
                     <a:prstGeom prst="rect">
                       <a:avLst/>
@@ -4750,7 +4751,7 @@
       <w:pPr>
         <w:spacing w:line="400" w:lineRule="exact"/>
         <w:rPr>
-          <w:rFonts w:ascii="KaiTi_GB2312" w:eastAsia="新細明體" w:hAnsi="KaiTi_GB2312" w:cs="KaiTi_GB2312" w:hint="eastAsia"/>
+          <w:rFonts w:ascii="KaiTi_GB2312" w:eastAsia="新細明體" w:hAnsi="KaiTi_GB2312" w:cs="KaiTi_GB2312"/>
           <w:b/>
           <w:bCs/>
           <w:color w:val="000000"/>
@@ -6338,7 +6339,7 @@
         <w:spacing w:line="400" w:lineRule="exact"/>
         <w:jc w:val="left"/>
         <w:rPr>
-          <w:rFonts w:ascii="FangSong_GB2312" w:eastAsia="FangSong_GB2312" w:hAnsi="FangSong_GB2312" w:cs="FangSong_GB2312" w:hint="eastAsia"/>
+          <w:rFonts w:ascii="FangSong_GB2312" w:eastAsia="FangSong_GB2312" w:hAnsi="FangSong_GB2312" w:cs="FangSong_GB2312"/>
           <w:b/>
           <w:bCs/>
           <w:color w:val="000000"/>
@@ -8670,7 +8671,7 @@
       <w:pPr>
         <w:jc w:val="left"/>
         <w:rPr>
-          <w:rFonts w:ascii="FangSong_GB2312" w:eastAsia="FangSong_GB2312" w:hAnsi="FangSong_GB2312" w:cs="FangSong_GB2312" w:hint="eastAsia"/>
+          <w:rFonts w:ascii="FangSong_GB2312" w:eastAsia="FangSong_GB2312" w:hAnsi="FangSong_GB2312" w:cs="FangSong_GB2312"/>
           <w:b/>
           <w:bCs/>
           <w:sz w:val="24"/>
@@ -9392,150 +9393,150 @@
       <w:pPr>
         <w:jc w:val="left"/>
         <w:rPr>
-          <w:rFonts w:ascii="FangSong_GB2312" w:eastAsia="FangSong_GB2312" w:hAnsi="FangSong_GB2312" w:cs="FangSong_GB2312" w:hint="eastAsia"/>
-          <w:b/>
-          <w:bCs/>
-          <w:sz w:val="24"/>
-        </w:rPr>
-      </w:pPr>
-    </w:p>
-    <w:p>
-      <w:pPr>
-        <w:jc w:val="left"/>
-        <w:rPr>
-          <w:rFonts w:ascii="FangSong_GB2312" w:eastAsia="FangSong_GB2312" w:hAnsi="FangSong_GB2312" w:cs="FangSong_GB2312"/>
-          <w:b/>
-          <w:bCs/>
-          <w:sz w:val="24"/>
-        </w:rPr>
-      </w:pPr>
-    </w:p>
-    <w:p>
-      <w:pPr>
-        <w:jc w:val="left"/>
-        <w:rPr>
-          <w:rFonts w:ascii="FangSong_GB2312" w:eastAsia="FangSong_GB2312" w:hAnsi="FangSong_GB2312" w:cs="FangSong_GB2312"/>
-          <w:b/>
-          <w:bCs/>
-          <w:sz w:val="24"/>
-        </w:rPr>
-      </w:pPr>
-    </w:p>
-    <w:p>
-      <w:pPr>
-        <w:jc w:val="left"/>
-        <w:rPr>
-          <w:rFonts w:ascii="FangSong_GB2312" w:eastAsia="FangSong_GB2312" w:hAnsi="FangSong_GB2312" w:cs="FangSong_GB2312"/>
-          <w:b/>
-          <w:bCs/>
-          <w:sz w:val="24"/>
-        </w:rPr>
-      </w:pPr>
-    </w:p>
-    <w:p>
-      <w:pPr>
-        <w:jc w:val="left"/>
-        <w:rPr>
-          <w:rFonts w:ascii="FangSong_GB2312" w:eastAsia="FangSong_GB2312" w:hAnsi="FangSong_GB2312" w:cs="FangSong_GB2312"/>
-          <w:b/>
-          <w:bCs/>
-          <w:sz w:val="24"/>
-        </w:rPr>
-      </w:pPr>
-    </w:p>
-    <w:p>
-      <w:pPr>
-        <w:jc w:val="left"/>
-        <w:rPr>
-          <w:rFonts w:ascii="FangSong_GB2312" w:eastAsia="FangSong_GB2312" w:hAnsi="FangSong_GB2312" w:cs="FangSong_GB2312"/>
-          <w:b/>
-          <w:bCs/>
-          <w:sz w:val="24"/>
-        </w:rPr>
-      </w:pPr>
-    </w:p>
-    <w:p>
-      <w:pPr>
-        <w:jc w:val="left"/>
-        <w:rPr>
-          <w:rFonts w:ascii="FangSong_GB2312" w:eastAsia="FangSong_GB2312" w:hAnsi="FangSong_GB2312" w:cs="FangSong_GB2312"/>
-          <w:b/>
-          <w:bCs/>
-          <w:sz w:val="24"/>
-        </w:rPr>
-      </w:pPr>
-    </w:p>
-    <w:p>
-      <w:pPr>
-        <w:jc w:val="left"/>
-        <w:rPr>
-          <w:rFonts w:ascii="FangSong_GB2312" w:eastAsia="FangSong_GB2312" w:hAnsi="FangSong_GB2312" w:cs="FangSong_GB2312"/>
-          <w:b/>
-          <w:bCs/>
-          <w:sz w:val="24"/>
-        </w:rPr>
-      </w:pPr>
-    </w:p>
-    <w:p>
-      <w:pPr>
-        <w:jc w:val="left"/>
-        <w:rPr>
-          <w:rFonts w:ascii="FangSong_GB2312" w:eastAsia="FangSong_GB2312" w:hAnsi="FangSong_GB2312" w:cs="FangSong_GB2312"/>
-          <w:b/>
-          <w:bCs/>
-          <w:sz w:val="24"/>
-        </w:rPr>
-      </w:pPr>
-    </w:p>
-    <w:p>
-      <w:pPr>
-        <w:jc w:val="left"/>
-        <w:rPr>
-          <w:rFonts w:ascii="FangSong_GB2312" w:eastAsia="FangSong_GB2312" w:hAnsi="FangSong_GB2312" w:cs="FangSong_GB2312"/>
-          <w:b/>
-          <w:bCs/>
-          <w:sz w:val="24"/>
-        </w:rPr>
-      </w:pPr>
-    </w:p>
-    <w:p>
-      <w:pPr>
-        <w:jc w:val="left"/>
-        <w:rPr>
-          <w:rFonts w:ascii="FangSong_GB2312" w:eastAsia="FangSong_GB2312" w:hAnsi="FangSong_GB2312" w:cs="FangSong_GB2312"/>
-          <w:b/>
-          <w:bCs/>
-          <w:sz w:val="24"/>
-        </w:rPr>
-      </w:pPr>
-    </w:p>
-    <w:p>
-      <w:pPr>
-        <w:jc w:val="left"/>
-        <w:rPr>
-          <w:rFonts w:ascii="FangSong_GB2312" w:eastAsia="FangSong_GB2312" w:hAnsi="FangSong_GB2312" w:cs="FangSong_GB2312"/>
-          <w:b/>
-          <w:bCs/>
-          <w:sz w:val="24"/>
-        </w:rPr>
-      </w:pPr>
-    </w:p>
-    <w:p>
-      <w:pPr>
-        <w:jc w:val="left"/>
-        <w:rPr>
-          <w:rFonts w:ascii="FangSong_GB2312" w:eastAsia="FangSong_GB2312" w:hAnsi="FangSong_GB2312" w:cs="FangSong_GB2312"/>
-          <w:b/>
-          <w:bCs/>
-          <w:sz w:val="24"/>
-        </w:rPr>
-      </w:pPr>
-    </w:p>
-    <w:p>
-      <w:pPr>
-        <w:jc w:val="left"/>
-        <w:rPr>
-          <w:rFonts w:ascii="FangSong_GB2312" w:eastAsia="FangSong_GB2312" w:hAnsi="FangSong_GB2312" w:cs="FangSong_GB2312" w:hint="eastAsia"/>
+          <w:rFonts w:ascii="FangSong_GB2312" w:eastAsia="FangSong_GB2312" w:hAnsi="FangSong_GB2312" w:cs="FangSong_GB2312"/>
+          <w:b/>
+          <w:bCs/>
+          <w:sz w:val="24"/>
+        </w:rPr>
+      </w:pPr>
+    </w:p>
+    <w:p>
+      <w:pPr>
+        <w:jc w:val="left"/>
+        <w:rPr>
+          <w:rFonts w:ascii="FangSong_GB2312" w:eastAsia="FangSong_GB2312" w:hAnsi="FangSong_GB2312" w:cs="FangSong_GB2312"/>
+          <w:b/>
+          <w:bCs/>
+          <w:sz w:val="24"/>
+        </w:rPr>
+      </w:pPr>
+    </w:p>
+    <w:p>
+      <w:pPr>
+        <w:jc w:val="left"/>
+        <w:rPr>
+          <w:rFonts w:ascii="FangSong_GB2312" w:eastAsia="FangSong_GB2312" w:hAnsi="FangSong_GB2312" w:cs="FangSong_GB2312"/>
+          <w:b/>
+          <w:bCs/>
+          <w:sz w:val="24"/>
+        </w:rPr>
+      </w:pPr>
+    </w:p>
+    <w:p>
+      <w:pPr>
+        <w:jc w:val="left"/>
+        <w:rPr>
+          <w:rFonts w:ascii="FangSong_GB2312" w:eastAsia="FangSong_GB2312" w:hAnsi="FangSong_GB2312" w:cs="FangSong_GB2312"/>
+          <w:b/>
+          <w:bCs/>
+          <w:sz w:val="24"/>
+        </w:rPr>
+      </w:pPr>
+    </w:p>
+    <w:p>
+      <w:pPr>
+        <w:jc w:val="left"/>
+        <w:rPr>
+          <w:rFonts w:ascii="FangSong_GB2312" w:eastAsia="FangSong_GB2312" w:hAnsi="FangSong_GB2312" w:cs="FangSong_GB2312"/>
+          <w:b/>
+          <w:bCs/>
+          <w:sz w:val="24"/>
+        </w:rPr>
+      </w:pPr>
+    </w:p>
+    <w:p>
+      <w:pPr>
+        <w:jc w:val="left"/>
+        <w:rPr>
+          <w:rFonts w:ascii="FangSong_GB2312" w:eastAsia="FangSong_GB2312" w:hAnsi="FangSong_GB2312" w:cs="FangSong_GB2312"/>
+          <w:b/>
+          <w:bCs/>
+          <w:sz w:val="24"/>
+        </w:rPr>
+      </w:pPr>
+    </w:p>
+    <w:p>
+      <w:pPr>
+        <w:jc w:val="left"/>
+        <w:rPr>
+          <w:rFonts w:ascii="FangSong_GB2312" w:eastAsia="FangSong_GB2312" w:hAnsi="FangSong_GB2312" w:cs="FangSong_GB2312"/>
+          <w:b/>
+          <w:bCs/>
+          <w:sz w:val="24"/>
+        </w:rPr>
+      </w:pPr>
+    </w:p>
+    <w:p>
+      <w:pPr>
+        <w:jc w:val="left"/>
+        <w:rPr>
+          <w:rFonts w:ascii="FangSong_GB2312" w:eastAsia="FangSong_GB2312" w:hAnsi="FangSong_GB2312" w:cs="FangSong_GB2312"/>
+          <w:b/>
+          <w:bCs/>
+          <w:sz w:val="24"/>
+        </w:rPr>
+      </w:pPr>
+    </w:p>
+    <w:p>
+      <w:pPr>
+        <w:jc w:val="left"/>
+        <w:rPr>
+          <w:rFonts w:ascii="FangSong_GB2312" w:eastAsia="FangSong_GB2312" w:hAnsi="FangSong_GB2312" w:cs="FangSong_GB2312"/>
+          <w:b/>
+          <w:bCs/>
+          <w:sz w:val="24"/>
+        </w:rPr>
+      </w:pPr>
+    </w:p>
+    <w:p>
+      <w:pPr>
+        <w:jc w:val="left"/>
+        <w:rPr>
+          <w:rFonts w:ascii="FangSong_GB2312" w:eastAsia="FangSong_GB2312" w:hAnsi="FangSong_GB2312" w:cs="FangSong_GB2312"/>
+          <w:b/>
+          <w:bCs/>
+          <w:sz w:val="24"/>
+        </w:rPr>
+      </w:pPr>
+    </w:p>
+    <w:p>
+      <w:pPr>
+        <w:jc w:val="left"/>
+        <w:rPr>
+          <w:rFonts w:ascii="FangSong_GB2312" w:eastAsia="FangSong_GB2312" w:hAnsi="FangSong_GB2312" w:cs="FangSong_GB2312"/>
+          <w:b/>
+          <w:bCs/>
+          <w:sz w:val="24"/>
+        </w:rPr>
+      </w:pPr>
+    </w:p>
+    <w:p>
+      <w:pPr>
+        <w:jc w:val="left"/>
+        <w:rPr>
+          <w:rFonts w:ascii="FangSong_GB2312" w:eastAsia="FangSong_GB2312" w:hAnsi="FangSong_GB2312" w:cs="FangSong_GB2312"/>
+          <w:b/>
+          <w:bCs/>
+          <w:sz w:val="24"/>
+        </w:rPr>
+      </w:pPr>
+    </w:p>
+    <w:p>
+      <w:pPr>
+        <w:jc w:val="left"/>
+        <w:rPr>
+          <w:rFonts w:ascii="FangSong_GB2312" w:eastAsia="FangSong_GB2312" w:hAnsi="FangSong_GB2312" w:cs="FangSong_GB2312"/>
+          <w:b/>
+          <w:bCs/>
+          <w:sz w:val="24"/>
+        </w:rPr>
+      </w:pPr>
+    </w:p>
+    <w:p>
+      <w:pPr>
+        <w:jc w:val="left"/>
+        <w:rPr>
+          <w:rFonts w:ascii="FangSong_GB2312" w:eastAsia="FangSong_GB2312" w:hAnsi="FangSong_GB2312" w:cs="FangSong_GB2312"/>
           <w:b/>
           <w:bCs/>
           <w:sz w:val="24"/>
@@ -10517,73 +10518,73 @@
       <w:pPr>
         <w:jc w:val="left"/>
         <w:rPr>
-          <w:rFonts w:ascii="FangSong_GB2312" w:eastAsia="FangSong_GB2312" w:hAnsi="FangSong_GB2312" w:cs="FangSong_GB2312" w:hint="eastAsia"/>
-          <w:b/>
-          <w:bCs/>
-          <w:sz w:val="24"/>
-        </w:rPr>
-      </w:pPr>
-    </w:p>
-    <w:p>
-      <w:pPr>
-        <w:jc w:val="left"/>
-        <w:rPr>
-          <w:rFonts w:ascii="FangSong_GB2312" w:eastAsia="FangSong_GB2312" w:hAnsi="FangSong_GB2312" w:cs="FangSong_GB2312"/>
-          <w:b/>
-          <w:bCs/>
-          <w:sz w:val="24"/>
-        </w:rPr>
-      </w:pPr>
-    </w:p>
-    <w:p>
-      <w:pPr>
-        <w:jc w:val="left"/>
-        <w:rPr>
-          <w:rFonts w:ascii="FangSong_GB2312" w:eastAsia="FangSong_GB2312" w:hAnsi="FangSong_GB2312" w:cs="FangSong_GB2312"/>
-          <w:b/>
-          <w:bCs/>
-          <w:sz w:val="24"/>
-        </w:rPr>
-      </w:pPr>
-    </w:p>
-    <w:p>
-      <w:pPr>
-        <w:jc w:val="left"/>
-        <w:rPr>
-          <w:rFonts w:ascii="FangSong_GB2312" w:eastAsia="FangSong_GB2312" w:hAnsi="FangSong_GB2312" w:cs="FangSong_GB2312"/>
-          <w:b/>
-          <w:bCs/>
-          <w:sz w:val="24"/>
-        </w:rPr>
-      </w:pPr>
-    </w:p>
-    <w:p>
-      <w:pPr>
-        <w:jc w:val="left"/>
-        <w:rPr>
-          <w:rFonts w:ascii="FangSong_GB2312" w:eastAsia="FangSong_GB2312" w:hAnsi="FangSong_GB2312" w:cs="FangSong_GB2312"/>
-          <w:b/>
-          <w:bCs/>
-          <w:sz w:val="24"/>
-        </w:rPr>
-      </w:pPr>
-    </w:p>
-    <w:p>
-      <w:pPr>
-        <w:jc w:val="left"/>
-        <w:rPr>
-          <w:rFonts w:ascii="FangSong_GB2312" w:eastAsia="FangSong_GB2312" w:hAnsi="FangSong_GB2312" w:cs="FangSong_GB2312"/>
-          <w:b/>
-          <w:bCs/>
-          <w:sz w:val="24"/>
-        </w:rPr>
-      </w:pPr>
-    </w:p>
-    <w:p>
-      <w:pPr>
-        <w:jc w:val="left"/>
-        <w:rPr>
-          <w:rFonts w:ascii="FangSong_GB2312" w:eastAsia="FangSong_GB2312" w:hAnsi="FangSong_GB2312" w:cs="FangSong_GB2312" w:hint="eastAsia"/>
+          <w:rFonts w:ascii="FangSong_GB2312" w:eastAsia="FangSong_GB2312" w:hAnsi="FangSong_GB2312" w:cs="FangSong_GB2312"/>
+          <w:b/>
+          <w:bCs/>
+          <w:sz w:val="24"/>
+        </w:rPr>
+      </w:pPr>
+    </w:p>
+    <w:p>
+      <w:pPr>
+        <w:jc w:val="left"/>
+        <w:rPr>
+          <w:rFonts w:ascii="FangSong_GB2312" w:eastAsia="FangSong_GB2312" w:hAnsi="FangSong_GB2312" w:cs="FangSong_GB2312"/>
+          <w:b/>
+          <w:bCs/>
+          <w:sz w:val="24"/>
+        </w:rPr>
+      </w:pPr>
+    </w:p>
+    <w:p>
+      <w:pPr>
+        <w:jc w:val="left"/>
+        <w:rPr>
+          <w:rFonts w:ascii="FangSong_GB2312" w:eastAsia="FangSong_GB2312" w:hAnsi="FangSong_GB2312" w:cs="FangSong_GB2312"/>
+          <w:b/>
+          <w:bCs/>
+          <w:sz w:val="24"/>
+        </w:rPr>
+      </w:pPr>
+    </w:p>
+    <w:p>
+      <w:pPr>
+        <w:jc w:val="left"/>
+        <w:rPr>
+          <w:rFonts w:ascii="FangSong_GB2312" w:eastAsia="FangSong_GB2312" w:hAnsi="FangSong_GB2312" w:cs="FangSong_GB2312"/>
+          <w:b/>
+          <w:bCs/>
+          <w:sz w:val="24"/>
+        </w:rPr>
+      </w:pPr>
+    </w:p>
+    <w:p>
+      <w:pPr>
+        <w:jc w:val="left"/>
+        <w:rPr>
+          <w:rFonts w:ascii="FangSong_GB2312" w:eastAsia="FangSong_GB2312" w:hAnsi="FangSong_GB2312" w:cs="FangSong_GB2312"/>
+          <w:b/>
+          <w:bCs/>
+          <w:sz w:val="24"/>
+        </w:rPr>
+      </w:pPr>
+    </w:p>
+    <w:p>
+      <w:pPr>
+        <w:jc w:val="left"/>
+        <w:rPr>
+          <w:rFonts w:ascii="FangSong_GB2312" w:eastAsia="FangSong_GB2312" w:hAnsi="FangSong_GB2312" w:cs="FangSong_GB2312"/>
+          <w:b/>
+          <w:bCs/>
+          <w:sz w:val="24"/>
+        </w:rPr>
+      </w:pPr>
+    </w:p>
+    <w:p>
+      <w:pPr>
+        <w:jc w:val="left"/>
+        <w:rPr>
+          <w:rFonts w:ascii="FangSong_GB2312" w:eastAsia="FangSong_GB2312" w:hAnsi="FangSong_GB2312" w:cs="FangSong_GB2312"/>
           <w:b/>
           <w:bCs/>
           <w:sz w:val="24"/>
@@ -10718,7 +10719,7 @@
       <w:pPr>
         <w:jc w:val="left"/>
         <w:rPr>
-          <w:rFonts w:ascii="FangSong_GB2312" w:eastAsia="FangSong_GB2312" w:hAnsi="FangSong_GB2312" w:cs="FangSong_GB2312" w:hint="eastAsia"/>
+          <w:rFonts w:ascii="FangSong_GB2312" w:eastAsia="FangSong_GB2312" w:hAnsi="FangSong_GB2312" w:cs="FangSong_GB2312"/>
           <w:b/>
           <w:bCs/>
           <w:sz w:val="24"/>
@@ -10803,150 +10804,150 @@
       <w:pPr>
         <w:jc w:val="left"/>
         <w:rPr>
-          <w:rFonts w:ascii="FangSong_GB2312" w:eastAsia="FangSong_GB2312" w:hAnsi="FangSong_GB2312" w:cs="FangSong_GB2312" w:hint="eastAsia"/>
-          <w:b/>
-          <w:bCs/>
-          <w:sz w:val="24"/>
-        </w:rPr>
-      </w:pPr>
-    </w:p>
-    <w:p>
-      <w:pPr>
-        <w:jc w:val="left"/>
-        <w:rPr>
-          <w:rFonts w:ascii="FangSong_GB2312" w:eastAsia="FangSong_GB2312" w:hAnsi="FangSong_GB2312" w:cs="FangSong_GB2312"/>
-          <w:b/>
-          <w:bCs/>
-          <w:sz w:val="24"/>
-        </w:rPr>
-      </w:pPr>
-    </w:p>
-    <w:p>
-      <w:pPr>
-        <w:jc w:val="left"/>
-        <w:rPr>
-          <w:rFonts w:ascii="FangSong_GB2312" w:eastAsia="FangSong_GB2312" w:hAnsi="FangSong_GB2312" w:cs="FangSong_GB2312"/>
-          <w:b/>
-          <w:bCs/>
-          <w:sz w:val="24"/>
-        </w:rPr>
-      </w:pPr>
-    </w:p>
-    <w:p>
-      <w:pPr>
-        <w:jc w:val="left"/>
-        <w:rPr>
-          <w:rFonts w:ascii="FangSong_GB2312" w:eastAsia="FangSong_GB2312" w:hAnsi="FangSong_GB2312" w:cs="FangSong_GB2312"/>
-          <w:b/>
-          <w:bCs/>
-          <w:sz w:val="24"/>
-        </w:rPr>
-      </w:pPr>
-    </w:p>
-    <w:p>
-      <w:pPr>
-        <w:jc w:val="left"/>
-        <w:rPr>
-          <w:rFonts w:ascii="FangSong_GB2312" w:eastAsia="FangSong_GB2312" w:hAnsi="FangSong_GB2312" w:cs="FangSong_GB2312"/>
-          <w:b/>
-          <w:bCs/>
-          <w:sz w:val="24"/>
-        </w:rPr>
-      </w:pPr>
-    </w:p>
-    <w:p>
-      <w:pPr>
-        <w:jc w:val="left"/>
-        <w:rPr>
-          <w:rFonts w:ascii="FangSong_GB2312" w:eastAsia="FangSong_GB2312" w:hAnsi="FangSong_GB2312" w:cs="FangSong_GB2312"/>
-          <w:b/>
-          <w:bCs/>
-          <w:sz w:val="24"/>
-        </w:rPr>
-      </w:pPr>
-    </w:p>
-    <w:p>
-      <w:pPr>
-        <w:jc w:val="left"/>
-        <w:rPr>
-          <w:rFonts w:ascii="FangSong_GB2312" w:eastAsia="FangSong_GB2312" w:hAnsi="FangSong_GB2312" w:cs="FangSong_GB2312"/>
-          <w:b/>
-          <w:bCs/>
-          <w:sz w:val="24"/>
-        </w:rPr>
-      </w:pPr>
-    </w:p>
-    <w:p>
-      <w:pPr>
-        <w:jc w:val="left"/>
-        <w:rPr>
-          <w:rFonts w:ascii="FangSong_GB2312" w:eastAsia="FangSong_GB2312" w:hAnsi="FangSong_GB2312" w:cs="FangSong_GB2312"/>
-          <w:b/>
-          <w:bCs/>
-          <w:sz w:val="24"/>
-        </w:rPr>
-      </w:pPr>
-    </w:p>
-    <w:p>
-      <w:pPr>
-        <w:jc w:val="left"/>
-        <w:rPr>
-          <w:rFonts w:ascii="FangSong_GB2312" w:eastAsia="FangSong_GB2312" w:hAnsi="FangSong_GB2312" w:cs="FangSong_GB2312"/>
-          <w:b/>
-          <w:bCs/>
-          <w:sz w:val="24"/>
-        </w:rPr>
-      </w:pPr>
-    </w:p>
-    <w:p>
-      <w:pPr>
-        <w:jc w:val="left"/>
-        <w:rPr>
-          <w:rFonts w:ascii="FangSong_GB2312" w:eastAsia="FangSong_GB2312" w:hAnsi="FangSong_GB2312" w:cs="FangSong_GB2312"/>
-          <w:b/>
-          <w:bCs/>
-          <w:sz w:val="24"/>
-        </w:rPr>
-      </w:pPr>
-    </w:p>
-    <w:p>
-      <w:pPr>
-        <w:jc w:val="left"/>
-        <w:rPr>
-          <w:rFonts w:ascii="FangSong_GB2312" w:eastAsia="FangSong_GB2312" w:hAnsi="FangSong_GB2312" w:cs="FangSong_GB2312"/>
-          <w:b/>
-          <w:bCs/>
-          <w:sz w:val="24"/>
-        </w:rPr>
-      </w:pPr>
-    </w:p>
-    <w:p>
-      <w:pPr>
-        <w:jc w:val="left"/>
-        <w:rPr>
-          <w:rFonts w:ascii="FangSong_GB2312" w:eastAsia="FangSong_GB2312" w:hAnsi="FangSong_GB2312" w:cs="FangSong_GB2312"/>
-          <w:b/>
-          <w:bCs/>
-          <w:sz w:val="24"/>
-        </w:rPr>
-      </w:pPr>
-    </w:p>
-    <w:p>
-      <w:pPr>
-        <w:jc w:val="left"/>
-        <w:rPr>
-          <w:rFonts w:ascii="FangSong_GB2312" w:eastAsia="FangSong_GB2312" w:hAnsi="FangSong_GB2312" w:cs="FangSong_GB2312"/>
-          <w:b/>
-          <w:bCs/>
-          <w:sz w:val="24"/>
-        </w:rPr>
-      </w:pPr>
-    </w:p>
-    <w:p>
-      <w:pPr>
-        <w:jc w:val="left"/>
-        <w:rPr>
-          <w:rFonts w:ascii="FangSong_GB2312" w:eastAsia="FangSong_GB2312" w:hAnsi="FangSong_GB2312" w:cs="FangSong_GB2312" w:hint="eastAsia"/>
+          <w:rFonts w:ascii="FangSong_GB2312" w:eastAsia="FangSong_GB2312" w:hAnsi="FangSong_GB2312" w:cs="FangSong_GB2312"/>
+          <w:b/>
+          <w:bCs/>
+          <w:sz w:val="24"/>
+        </w:rPr>
+      </w:pPr>
+    </w:p>
+    <w:p>
+      <w:pPr>
+        <w:jc w:val="left"/>
+        <w:rPr>
+          <w:rFonts w:ascii="FangSong_GB2312" w:eastAsia="FangSong_GB2312" w:hAnsi="FangSong_GB2312" w:cs="FangSong_GB2312"/>
+          <w:b/>
+          <w:bCs/>
+          <w:sz w:val="24"/>
+        </w:rPr>
+      </w:pPr>
+    </w:p>
+    <w:p>
+      <w:pPr>
+        <w:jc w:val="left"/>
+        <w:rPr>
+          <w:rFonts w:ascii="FangSong_GB2312" w:eastAsia="FangSong_GB2312" w:hAnsi="FangSong_GB2312" w:cs="FangSong_GB2312"/>
+          <w:b/>
+          <w:bCs/>
+          <w:sz w:val="24"/>
+        </w:rPr>
+      </w:pPr>
+    </w:p>
+    <w:p>
+      <w:pPr>
+        <w:jc w:val="left"/>
+        <w:rPr>
+          <w:rFonts w:ascii="FangSong_GB2312" w:eastAsia="FangSong_GB2312" w:hAnsi="FangSong_GB2312" w:cs="FangSong_GB2312"/>
+          <w:b/>
+          <w:bCs/>
+          <w:sz w:val="24"/>
+        </w:rPr>
+      </w:pPr>
+    </w:p>
+    <w:p>
+      <w:pPr>
+        <w:jc w:val="left"/>
+        <w:rPr>
+          <w:rFonts w:ascii="FangSong_GB2312" w:eastAsia="FangSong_GB2312" w:hAnsi="FangSong_GB2312" w:cs="FangSong_GB2312"/>
+          <w:b/>
+          <w:bCs/>
+          <w:sz w:val="24"/>
+        </w:rPr>
+      </w:pPr>
+    </w:p>
+    <w:p>
+      <w:pPr>
+        <w:jc w:val="left"/>
+        <w:rPr>
+          <w:rFonts w:ascii="FangSong_GB2312" w:eastAsia="FangSong_GB2312" w:hAnsi="FangSong_GB2312" w:cs="FangSong_GB2312"/>
+          <w:b/>
+          <w:bCs/>
+          <w:sz w:val="24"/>
+        </w:rPr>
+      </w:pPr>
+    </w:p>
+    <w:p>
+      <w:pPr>
+        <w:jc w:val="left"/>
+        <w:rPr>
+          <w:rFonts w:ascii="FangSong_GB2312" w:eastAsia="FangSong_GB2312" w:hAnsi="FangSong_GB2312" w:cs="FangSong_GB2312"/>
+          <w:b/>
+          <w:bCs/>
+          <w:sz w:val="24"/>
+        </w:rPr>
+      </w:pPr>
+    </w:p>
+    <w:p>
+      <w:pPr>
+        <w:jc w:val="left"/>
+        <w:rPr>
+          <w:rFonts w:ascii="FangSong_GB2312" w:eastAsia="FangSong_GB2312" w:hAnsi="FangSong_GB2312" w:cs="FangSong_GB2312"/>
+          <w:b/>
+          <w:bCs/>
+          <w:sz w:val="24"/>
+        </w:rPr>
+      </w:pPr>
+    </w:p>
+    <w:p>
+      <w:pPr>
+        <w:jc w:val="left"/>
+        <w:rPr>
+          <w:rFonts w:ascii="FangSong_GB2312" w:eastAsia="FangSong_GB2312" w:hAnsi="FangSong_GB2312" w:cs="FangSong_GB2312"/>
+          <w:b/>
+          <w:bCs/>
+          <w:sz w:val="24"/>
+        </w:rPr>
+      </w:pPr>
+    </w:p>
+    <w:p>
+      <w:pPr>
+        <w:jc w:val="left"/>
+        <w:rPr>
+          <w:rFonts w:ascii="FangSong_GB2312" w:eastAsia="FangSong_GB2312" w:hAnsi="FangSong_GB2312" w:cs="FangSong_GB2312"/>
+          <w:b/>
+          <w:bCs/>
+          <w:sz w:val="24"/>
+        </w:rPr>
+      </w:pPr>
+    </w:p>
+    <w:p>
+      <w:pPr>
+        <w:jc w:val="left"/>
+        <w:rPr>
+          <w:rFonts w:ascii="FangSong_GB2312" w:eastAsia="FangSong_GB2312" w:hAnsi="FangSong_GB2312" w:cs="FangSong_GB2312"/>
+          <w:b/>
+          <w:bCs/>
+          <w:sz w:val="24"/>
+        </w:rPr>
+      </w:pPr>
+    </w:p>
+    <w:p>
+      <w:pPr>
+        <w:jc w:val="left"/>
+        <w:rPr>
+          <w:rFonts w:ascii="FangSong_GB2312" w:eastAsia="FangSong_GB2312" w:hAnsi="FangSong_GB2312" w:cs="FangSong_GB2312"/>
+          <w:b/>
+          <w:bCs/>
+          <w:sz w:val="24"/>
+        </w:rPr>
+      </w:pPr>
+    </w:p>
+    <w:p>
+      <w:pPr>
+        <w:jc w:val="left"/>
+        <w:rPr>
+          <w:rFonts w:ascii="FangSong_GB2312" w:eastAsia="FangSong_GB2312" w:hAnsi="FangSong_GB2312" w:cs="FangSong_GB2312"/>
+          <w:b/>
+          <w:bCs/>
+          <w:sz w:val="24"/>
+        </w:rPr>
+      </w:pPr>
+    </w:p>
+    <w:p>
+      <w:pPr>
+        <w:jc w:val="left"/>
+        <w:rPr>
+          <w:rFonts w:ascii="FangSong_GB2312" w:eastAsia="FangSong_GB2312" w:hAnsi="FangSong_GB2312" w:cs="FangSong_GB2312"/>
           <w:b/>
           <w:bCs/>
           <w:sz w:val="24"/>
@@ -11007,7 +11008,7 @@
       <w:pPr>
         <w:jc w:val="left"/>
         <w:rPr>
-          <w:rFonts w:ascii="FangSong_GB2312" w:eastAsia="FangSong_GB2312" w:hAnsi="FangSong_GB2312" w:cs="FangSong_GB2312" w:hint="eastAsia"/>
+          <w:rFonts w:ascii="FangSong_GB2312" w:eastAsia="FangSong_GB2312" w:hAnsi="FangSong_GB2312" w:cs="FangSong_GB2312"/>
           <w:b/>
           <w:bCs/>
           <w:sz w:val="24"/>
@@ -11040,7 +11041,7 @@
         <w:spacing w:line="400" w:lineRule="exact"/>
         <w:jc w:val="left"/>
         <w:rPr>
-          <w:rFonts w:ascii="FangSong_GB2312" w:eastAsia="新細明體" w:hAnsi="FangSong_GB2312" w:cs="FangSong_GB2312" w:hint="eastAsia"/>
+          <w:rFonts w:ascii="FangSong_GB2312" w:eastAsia="新細明體" w:hAnsi="FangSong_GB2312" w:cs="FangSong_GB2312"/>
           <w:color w:val="000000"/>
           <w:sz w:val="24"/>
         </w:rPr>
@@ -11176,7 +11177,7 @@
         <w:spacing w:line="400" w:lineRule="exact"/>
         <w:jc w:val="left"/>
         <w:rPr>
-          <w:rFonts w:ascii="新細明體" w:eastAsia="新細明體" w:hAnsi="新細明體" w:cs="FangSong_GB2312" w:hint="eastAsia"/>
+          <w:rFonts w:ascii="新細明體" w:eastAsia="新細明體" w:hAnsi="新細明體" w:cs="FangSong_GB2312"/>
           <w:color w:val="000000"/>
           <w:sz w:val="24"/>
         </w:rPr>
